--- a/docs/Livret jeu.docx
+++ b/docs/Livret jeu.docx
@@ -500,7 +500,15 @@
         <w:rPr>
           <w:sz w:val="20"/>
         </w:rPr>
-        <w:t>INSTALLATION DE TROMA</w:t>
+        <w:t>INSTALLATION D</w:t>
+      </w:r>
+      <w:bookmarkStart w:id="0" w:name="_GoBack"/>
+      <w:bookmarkEnd w:id="0"/>
+      <w:r>
+        <w:rPr>
+          <w:sz w:val="20"/>
+        </w:rPr>
+        <w:t>E TROMA</w:t>
       </w:r>
     </w:p>
     <w:p>
@@ -521,6 +529,7 @@
         </w:rPr>
         <w:t xml:space="preserve">Insérez le DVD de </w:t>
       </w:r>
+      <w:proofErr w:type="spellStart"/>
       <w:r>
         <w:rPr>
           <w:sz w:val="16"/>
@@ -531,7 +540,14 @@
         <w:rPr>
           <w:sz w:val="16"/>
         </w:rPr>
-        <w:t xml:space="preserve">roma </w:t>
+        <w:t>roma</w:t>
+      </w:r>
+      <w:proofErr w:type="spellEnd"/>
+      <w:r>
+        <w:rPr>
+          <w:sz w:val="16"/>
+        </w:rPr>
+        <w:t xml:space="preserve"> </w:t>
       </w:r>
       <w:r>
         <w:rPr>
@@ -738,6 +754,7 @@
         </w:rPr>
         <w:t xml:space="preserve"> Accédez au mode campagne du jeu </w:t>
       </w:r>
+      <w:proofErr w:type="spellStart"/>
       <w:r>
         <w:rPr>
           <w:sz w:val="16"/>
@@ -748,7 +765,14 @@
         <w:rPr>
           <w:sz w:val="16"/>
         </w:rPr>
-        <w:t>roma.</w:t>
+        <w:t>roma</w:t>
+      </w:r>
+      <w:proofErr w:type="spellEnd"/>
+      <w:r>
+        <w:rPr>
+          <w:sz w:val="16"/>
+        </w:rPr>
+        <w:t>.</w:t>
       </w:r>
     </w:p>
     <w:p>
@@ -810,6 +834,7 @@
         </w:rPr>
         <w:t xml:space="preserve">Rejoignez les joueurs d’une partie </w:t>
       </w:r>
+      <w:proofErr w:type="spellStart"/>
       <w:r>
         <w:rPr>
           <w:sz w:val="16"/>
@@ -822,6 +847,7 @@
         </w:rPr>
         <w:t>roma</w:t>
       </w:r>
+      <w:proofErr w:type="spellEnd"/>
       <w:r>
         <w:rPr>
           <w:sz w:val="16"/>
@@ -1019,6 +1045,7 @@
         </w:rPr>
         <w:t xml:space="preserve">Quittez </w:t>
       </w:r>
+      <w:proofErr w:type="spellStart"/>
       <w:r>
         <w:rPr>
           <w:sz w:val="16"/>
@@ -1029,7 +1056,14 @@
         <w:rPr>
           <w:sz w:val="16"/>
         </w:rPr>
-        <w:t>roma.</w:t>
+        <w:t>roma</w:t>
+      </w:r>
+      <w:proofErr w:type="spellEnd"/>
+      <w:r>
+        <w:rPr>
+          <w:sz w:val="16"/>
+        </w:rPr>
+        <w:t>.</w:t>
       </w:r>
     </w:p>
     <w:p>
@@ -1195,13 +1229,27 @@
         <w:rPr>
           <w:sz w:val="16"/>
         </w:rPr>
-        <w:t>ique, du mode pleins écran, du V-S</w:t>
-      </w:r>
-      <w:r>
-        <w:rPr>
-          <w:sz w:val="16"/>
-        </w:rPr>
-        <w:t>ync et de l’anticrénelage.</w:t>
+        <w:t>ique, du mode pleins écran, du V-</w:t>
+      </w:r>
+      <w:proofErr w:type="spellStart"/>
+      <w:r>
+        <w:rPr>
+          <w:sz w:val="16"/>
+        </w:rPr>
+        <w:t>S</w:t>
+      </w:r>
+      <w:r>
+        <w:rPr>
+          <w:sz w:val="16"/>
+        </w:rPr>
+        <w:t>ync</w:t>
+      </w:r>
+      <w:proofErr w:type="spellEnd"/>
+      <w:r>
+        <w:rPr>
+          <w:sz w:val="16"/>
+        </w:rPr>
+        <w:t xml:space="preserve"> et de l’anticrénelage.</w:t>
       </w:r>
     </w:p>
     <w:p>
@@ -2891,10 +2939,6 @@
           </mc:Choice>
           <mc:Fallback>
             <w:pict>
-              <v:shapetype id="_x0000_t202" coordsize="21600,21600" o:spt="202" path="m,l,21600r21600,l21600,xe">
-                <v:stroke joinstyle="miter"/>
-                <v:path gradientshapeok="t" o:connecttype="rect"/>
-              </v:shapetype>
               <v:shape id="_x0000_s1027" type="#_x0000_t202" style="position:absolute;margin-left:213.35pt;margin-top:6.7pt;width:56.35pt;height:32.4pt;z-index:251741184;visibility:visible;mso-wrap-style:square;mso-width-percent:0;mso-height-percent:0;mso-wrap-distance-left:9pt;mso-wrap-distance-top:0;mso-wrap-distance-right:9pt;mso-wrap-distance-bottom:0;mso-position-horizontal:absolute;mso-position-horizontal-relative:text;mso-position-vertical:absolute;mso-position-vertical-relative:text;mso-width-percent:0;mso-height-percent:0;mso-width-relative:margin;mso-height-relative:margin;v-text-anchor:top" o:gfxdata="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" filled="f" stroked="f">
                 <v:textbox>
                   <w:txbxContent>
@@ -3115,7 +3159,7 @@
           </mc:Choice>
           <mc:Fallback>
             <w:pict>
-              <v:shape id="_x0000_s1027" type="#_x0000_t202" style="position:absolute;margin-left:21.35pt;margin-top:2.4pt;width:57.7pt;height:18.15pt;z-index:251669504;visibility:visible;mso-wrap-style:square;mso-width-percent:0;mso-height-percent:0;mso-wrap-distance-left:9pt;mso-wrap-distance-top:0;mso-wrap-distance-right:9pt;mso-wrap-distance-bottom:0;mso-position-horizontal:absolute;mso-position-horizontal-relative:text;mso-position-vertical:absolute;mso-position-vertical-relative:text;mso-width-percent:0;mso-height-percent:0;mso-width-relative:margin;mso-height-relative:margin;v-text-anchor:top" o:gfxdata="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" filled="f" stroked="f">
+              <v:shape id="_x0000_s1029" type="#_x0000_t202" style="position:absolute;margin-left:21.35pt;margin-top:2.4pt;width:57.7pt;height:18.15pt;z-index:251669504;visibility:visible;mso-wrap-style:square;mso-width-percent:0;mso-height-percent:0;mso-wrap-distance-left:9pt;mso-wrap-distance-top:0;mso-wrap-distance-right:9pt;mso-wrap-distance-bottom:0;mso-position-horizontal:absolute;mso-position-horizontal-relative:text;mso-position-vertical:absolute;mso-position-vertical-relative:text;mso-width-percent:0;mso-height-percent:0;mso-width-relative:margin;mso-height-relative:margin;v-text-anchor:top" o:gfxdata="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" filled="f" stroked="f">
                 <v:textbox>
                   <w:txbxContent>
                     <w:p>
@@ -3582,7 +3626,7 @@
           </mc:Choice>
           <mc:Fallback>
             <w:pict>
-              <v:shape id="_x0000_s1029" type="#_x0000_t202" style="position:absolute;margin-left:211.9pt;margin-top:1.55pt;width:56.35pt;height:18.15pt;z-index:251685888;visibility:visible;mso-wrap-style:square;mso-width-percent:0;mso-height-percent:0;mso-wrap-distance-left:9pt;mso-wrap-distance-top:0;mso-wrap-distance-right:9pt;mso-wrap-distance-bottom:0;mso-position-horizontal:absolute;mso-position-horizontal-relative:text;mso-position-vertical:absolute;mso-position-vertical-relative:text;mso-width-percent:0;mso-height-percent:0;mso-width-relative:margin;mso-height-relative:margin;v-text-anchor:top" o:gfxdata="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" filled="f" stroked="f">
+              <v:shape id="_x0000_s1030" type="#_x0000_t202" style="position:absolute;margin-left:211.9pt;margin-top:1.55pt;width:56.35pt;height:18.15pt;z-index:251685888;visibility:visible;mso-wrap-style:square;mso-width-percent:0;mso-height-percent:0;mso-wrap-distance-left:9pt;mso-wrap-distance-top:0;mso-wrap-distance-right:9pt;mso-wrap-distance-bottom:0;mso-position-horizontal:absolute;mso-position-horizontal-relative:text;mso-position-vertical:absolute;mso-position-vertical-relative:text;mso-width-percent:0;mso-height-percent:0;mso-width-relative:margin;mso-height-relative:margin;v-text-anchor:top" o:gfxdata="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" filled="f" stroked="f">
                 <v:textbox>
                   <w:txbxContent>
                     <w:p>
@@ -3931,7 +3975,7 @@
           </mc:Choice>
           <mc:Fallback>
             <w:pict>
-              <v:shape id="_x0000_s1030" type="#_x0000_t202" style="position:absolute;margin-left:-1.3pt;margin-top:1pt;width:66.15pt;height:34.35pt;z-index:251677696;visibility:visible;mso-wrap-style:square;mso-width-percent:0;mso-height-percent:0;mso-wrap-distance-left:9pt;mso-wrap-distance-top:0;mso-wrap-distance-right:9pt;mso-wrap-distance-bottom:0;mso-position-horizontal:absolute;mso-position-horizontal-relative:text;mso-position-vertical:absolute;mso-position-vertical-relative:text;mso-width-percent:0;mso-height-percent:0;mso-width-relative:margin;mso-height-relative:margin;v-text-anchor:top" o:gfxdata="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" filled="f" stroked="f">
+              <v:shape id="_x0000_s1031" type="#_x0000_t202" style="position:absolute;margin-left:-1.3pt;margin-top:1pt;width:66.15pt;height:34.35pt;z-index:251677696;visibility:visible;mso-wrap-style:square;mso-width-percent:0;mso-height-percent:0;mso-wrap-distance-left:9pt;mso-wrap-distance-top:0;mso-wrap-distance-right:9pt;mso-wrap-distance-bottom:0;mso-position-horizontal:absolute;mso-position-horizontal-relative:text;mso-position-vertical:absolute;mso-position-vertical-relative:text;mso-width-percent:0;mso-height-percent:0;mso-width-relative:margin;mso-height-relative:margin;v-text-anchor:top" o:gfxdata="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" filled="f" stroked="f">
                 <v:textbox>
                   <w:txbxContent>
                     <w:p>
@@ -4135,7 +4179,7 @@
           </mc:Choice>
           <mc:Fallback>
             <w:pict>
-              <v:shape id="_x0000_s1031" type="#_x0000_t202" style="position:absolute;margin-left:212.35pt;margin-top:8.1pt;width:44.75pt;height:18.15pt;z-index:251687936;visibility:visible;mso-wrap-style:square;mso-width-percent:0;mso-height-percent:0;mso-wrap-distance-left:9pt;mso-wrap-distance-top:0;mso-wrap-distance-right:9pt;mso-wrap-distance-bottom:0;mso-position-horizontal:absolute;mso-position-horizontal-relative:text;mso-position-vertical:absolute;mso-position-vertical-relative:text;mso-width-percent:0;mso-height-percent:0;mso-width-relative:margin;mso-height-relative:margin;v-text-anchor:top" o:gfxdata="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" filled="f" stroked="f">
+              <v:shape id="_x0000_s1032" type="#_x0000_t202" style="position:absolute;margin-left:212.35pt;margin-top:8.1pt;width:44.75pt;height:18.15pt;z-index:251687936;visibility:visible;mso-wrap-style:square;mso-width-percent:0;mso-height-percent:0;mso-wrap-distance-left:9pt;mso-wrap-distance-top:0;mso-wrap-distance-right:9pt;mso-wrap-distance-bottom:0;mso-position-horizontal:absolute;mso-position-horizontal-relative:text;mso-position-vertical:absolute;mso-position-vertical-relative:text;mso-width-percent:0;mso-height-percent:0;mso-width-relative:margin;mso-height-relative:margin;v-text-anchor:top" o:gfxdata="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" filled="f" stroked="f">
                 <v:textbox>
                   <w:txbxContent>
                     <w:p>
@@ -4418,7 +4462,7 @@
           </mc:Choice>
           <mc:Fallback>
             <w:pict>
-              <v:shape id="_x0000_s1032" type="#_x0000_t202" style="position:absolute;margin-left:212.1pt;margin-top:3.75pt;width:51.9pt;height:33.1pt;z-index:251679744;visibility:visible;mso-wrap-style:square;mso-width-percent:0;mso-height-percent:0;mso-wrap-distance-left:9pt;mso-wrap-distance-top:0;mso-wrap-distance-right:9pt;mso-wrap-distance-bottom:0;mso-position-horizontal:absolute;mso-position-horizontal-relative:text;mso-position-vertical:absolute;mso-position-vertical-relative:text;mso-width-percent:0;mso-height-percent:0;mso-width-relative:margin;mso-height-relative:margin;v-text-anchor:top" o:gfxdata="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" filled="f" stroked="f">
+              <v:shape id="_x0000_s1033" type="#_x0000_t202" style="position:absolute;margin-left:212.1pt;margin-top:3.75pt;width:51.9pt;height:33.1pt;z-index:251679744;visibility:visible;mso-wrap-style:square;mso-width-percent:0;mso-height-percent:0;mso-wrap-distance-left:9pt;mso-wrap-distance-top:0;mso-wrap-distance-right:9pt;mso-wrap-distance-bottom:0;mso-position-horizontal:absolute;mso-position-horizontal-relative:text;mso-position-vertical:absolute;mso-position-vertical-relative:text;mso-width-percent:0;mso-height-percent:0;mso-width-relative:margin;mso-height-relative:margin;v-text-anchor:top" o:gfxdata="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" filled="f" stroked="f">
                 <v:textbox>
                   <w:txbxContent>
                     <w:p>
@@ -4537,7 +4581,7 @@
           </mc:Choice>
           <mc:Fallback>
             <w:pict>
-              <v:shape id="_x0000_s1033" type="#_x0000_t202" style="position:absolute;margin-left:114.35pt;margin-top:15.3pt;width:44.75pt;height:18.15pt;z-index:251681792;visibility:visible;mso-wrap-style:square;mso-width-percent:0;mso-height-percent:0;mso-wrap-distance-left:9pt;mso-wrap-distance-top:0;mso-wrap-distance-right:9pt;mso-wrap-distance-bottom:0;mso-position-horizontal:absolute;mso-position-horizontal-relative:text;mso-position-vertical:absolute;mso-position-vertical-relative:text;mso-width-percent:0;mso-height-percent:0;mso-width-relative:margin;mso-height-relative:margin;v-text-anchor:top" o:gfxdata="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" filled="f" stroked="f">
+              <v:shape id="_x0000_s1034" type="#_x0000_t202" style="position:absolute;margin-left:114.35pt;margin-top:15.3pt;width:44.75pt;height:18.15pt;z-index:251681792;visibility:visible;mso-wrap-style:square;mso-width-percent:0;mso-height-percent:0;mso-wrap-distance-left:9pt;mso-wrap-distance-top:0;mso-wrap-distance-right:9pt;mso-wrap-distance-bottom:0;mso-position-horizontal:absolute;mso-position-horizontal-relative:text;mso-position-vertical:absolute;mso-position-vertical-relative:text;mso-width-percent:0;mso-height-percent:0;mso-width-relative:margin;mso-height-relative:margin;v-text-anchor:top" o:gfxdata="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" filled="f" stroked="f">
                 <v:textbox>
                   <w:txbxContent>
                     <w:p>
@@ -4647,7 +4691,7 @@
           </mc:Choice>
           <mc:Fallback>
             <w:pict>
-              <v:shape id="_x0000_s1034" type="#_x0000_t202" style="position:absolute;margin-left:21.4pt;margin-top:1.65pt;width:74.6pt;height:31.15pt;z-index:251714560;visibility:visible;mso-wrap-style:square;mso-width-percent:0;mso-height-percent:0;mso-wrap-distance-left:9pt;mso-wrap-distance-top:0;mso-wrap-distance-right:9pt;mso-wrap-distance-bottom:0;mso-position-horizontal:absolute;mso-position-horizontal-relative:text;mso-position-vertical:absolute;mso-position-vertical-relative:text;mso-width-percent:0;mso-height-percent:0;mso-width-relative:margin;mso-height-relative:margin;v-text-anchor:top" o:gfxdata="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" filled="f" stroked="f">
+              <v:shape id="_x0000_s1035" type="#_x0000_t202" style="position:absolute;margin-left:21.4pt;margin-top:1.65pt;width:74.6pt;height:31.15pt;z-index:251714560;visibility:visible;mso-wrap-style:square;mso-width-percent:0;mso-height-percent:0;mso-wrap-distance-left:9pt;mso-wrap-distance-top:0;mso-wrap-distance-right:9pt;mso-wrap-distance-bottom:0;mso-position-horizontal:absolute;mso-position-horizontal-relative:text;mso-position-vertical:absolute;mso-position-vertical-relative:text;mso-width-percent:0;mso-height-percent:0;mso-width-relative:margin;mso-height-relative:margin;v-text-anchor:top" o:gfxdata="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" filled="f" stroked="f">
                 <v:textbox>
                   <w:txbxContent>
                     <w:p>
@@ -4759,7 +4803,7 @@
           </mc:Choice>
           <mc:Fallback>
             <w:pict>
-              <v:shape id="_x0000_s1035" type="#_x0000_t202" style="position:absolute;margin-left:188.05pt;margin-top:7.2pt;width:57.7pt;height:31.1pt;z-index:251722752;visibility:visible;mso-wrap-style:square;mso-width-percent:0;mso-height-percent:0;mso-wrap-distance-left:9pt;mso-wrap-distance-top:0;mso-wrap-distance-right:9pt;mso-wrap-distance-bottom:0;mso-position-horizontal:absolute;mso-position-horizontal-relative:text;mso-position-vertical:absolute;mso-position-vertical-relative:text;mso-width-percent:0;mso-height-percent:0;mso-width-relative:margin;mso-height-relative:margin;v-text-anchor:top" o:gfxdata="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" filled="f" stroked="f">
+              <v:shape id="_x0000_s1036" type="#_x0000_t202" style="position:absolute;margin-left:188.05pt;margin-top:7.2pt;width:57.7pt;height:31.1pt;z-index:251722752;visibility:visible;mso-wrap-style:square;mso-width-percent:0;mso-height-percent:0;mso-wrap-distance-left:9pt;mso-wrap-distance-top:0;mso-wrap-distance-right:9pt;mso-wrap-distance-bottom:0;mso-position-horizontal:absolute;mso-position-horizontal-relative:text;mso-position-vertical:absolute;mso-position-vertical-relative:text;mso-width-percent:0;mso-height-percent:0;mso-width-relative:margin;mso-height-relative:margin;v-text-anchor:top" o:gfxdata="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" filled="f" stroked="f">
                 <v:textbox>
                   <w:txbxContent>
                     <w:p>
@@ -4956,7 +5000,7 @@
           </mc:Choice>
           <mc:Fallback>
             <w:pict>
-              <v:shape id="_x0000_s1036" type="#_x0000_t202" style="position:absolute;margin-left:-1.5pt;margin-top:.7pt;width:44.75pt;height:18.15pt;z-index:251718656;visibility:visible;mso-wrap-style:square;mso-width-percent:0;mso-height-percent:0;mso-wrap-distance-left:9pt;mso-wrap-distance-top:0;mso-wrap-distance-right:9pt;mso-wrap-distance-bottom:0;mso-position-horizontal:absolute;mso-position-horizontal-relative:text;mso-position-vertical:absolute;mso-position-vertical-relative:text;mso-width-percent:0;mso-height-percent:0;mso-width-relative:margin;mso-height-relative:margin;v-text-anchor:top" o:gfxdata="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" filled="f" stroked="f">
+              <v:shape id="_x0000_s1037" type="#_x0000_t202" style="position:absolute;margin-left:-1.5pt;margin-top:.7pt;width:44.75pt;height:18.15pt;z-index:251718656;visibility:visible;mso-wrap-style:square;mso-width-percent:0;mso-height-percent:0;mso-wrap-distance-left:9pt;mso-wrap-distance-top:0;mso-wrap-distance-right:9pt;mso-wrap-distance-bottom:0;mso-position-horizontal:absolute;mso-position-horizontal-relative:text;mso-position-vertical:absolute;mso-position-vertical-relative:text;mso-width-percent:0;mso-height-percent:0;mso-width-relative:margin;mso-height-relative:margin;v-text-anchor:top" o:gfxdata="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" filled="f" stroked="f">
                 <v:textbox>
                   <w:txbxContent>
                     <w:p>
@@ -5280,7 +5324,7 @@
           </mc:Choice>
           <mc:Fallback>
             <w:pict>
-              <v:shape id="_x0000_s1037" type="#_x0000_t202" style="position:absolute;margin-left:213.15pt;margin-top:28.9pt;width:44.75pt;height:32.4pt;z-index:251732992;visibility:visible;mso-wrap-style:square;mso-width-percent:0;mso-height-percent:0;mso-wrap-distance-left:9pt;mso-wrap-distance-top:0;mso-wrap-distance-right:9pt;mso-wrap-distance-bottom:0;mso-position-horizontal:absolute;mso-position-horizontal-relative:text;mso-position-vertical:absolute;mso-position-vertical-relative:text;mso-width-percent:0;mso-height-percent:0;mso-width-relative:margin;mso-height-relative:margin;v-text-anchor:top" o:gfxdata="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" filled="f" stroked="f">
+              <v:shape id="_x0000_s1038" type="#_x0000_t202" style="position:absolute;margin-left:213.15pt;margin-top:28.9pt;width:44.75pt;height:32.4pt;z-index:251732992;visibility:visible;mso-wrap-style:square;mso-width-percent:0;mso-height-percent:0;mso-wrap-distance-left:9pt;mso-wrap-distance-top:0;mso-wrap-distance-right:9pt;mso-wrap-distance-bottom:0;mso-position-horizontal:absolute;mso-position-horizontal-relative:text;mso-position-vertical:absolute;mso-position-vertical-relative:text;mso-width-percent:0;mso-height-percent:0;mso-width-relative:margin;mso-height-relative:margin;v-text-anchor:top" o:gfxdata="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" filled="f" stroked="f">
                 <v:textbox>
                   <w:txbxContent>
                     <w:p>
@@ -5469,7 +5513,7 @@
           </mc:Choice>
           <mc:Fallback>
             <w:pict>
-              <v:shape id="_x0000_s1038" type="#_x0000_t202" style="position:absolute;margin-left:70.15pt;margin-top:3.45pt;width:88.8pt;height:22.7pt;z-index:251730944;visibility:visible;mso-wrap-style:square;mso-width-percent:0;mso-height-percent:0;mso-wrap-distance-left:9pt;mso-wrap-distance-top:0;mso-wrap-distance-right:9pt;mso-wrap-distance-bottom:0;mso-position-horizontal:absolute;mso-position-horizontal-relative:text;mso-position-vertical:absolute;mso-position-vertical-relative:text;mso-width-percent:0;mso-height-percent:0;mso-width-relative:margin;mso-height-relative:margin;v-text-anchor:top" o:gfxdata="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" filled="f" stroked="f">
+              <v:shape id="_x0000_s1039" type="#_x0000_t202" style="position:absolute;margin-left:70.15pt;margin-top:3.45pt;width:88.8pt;height:22.7pt;z-index:251730944;visibility:visible;mso-wrap-style:square;mso-width-percent:0;mso-height-percent:0;mso-wrap-distance-left:9pt;mso-wrap-distance-top:0;mso-wrap-distance-right:9pt;mso-wrap-distance-bottom:0;mso-position-horizontal:absolute;mso-position-horizontal-relative:text;mso-position-vertical:absolute;mso-position-vertical-relative:text;mso-width-percent:0;mso-height-percent:0;mso-width-relative:margin;mso-height-relative:margin;v-text-anchor:top" o:gfxdata="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" filled="f" stroked="f">
                 <v:textbox>
                   <w:txbxContent>
                     <w:p>
@@ -5616,7 +5660,21 @@
         <w:rPr>
           <w:sz w:val="16"/>
         </w:rPr>
-        <w:t>Veuillez prendre le temps de vous assurer que votre système est conforme à la configuration minimum nécessaire et que vous avez installé les pilotes de carte vidéo et de carte son les plus récents.</w:t>
+        <w:t xml:space="preserve">Veuillez prendre le temps de vous assurer que votre système est conforme à la configuration minimum nécessaire et que vous avez installé les pilotes de carte vidéo et de carte </w:t>
+      </w:r>
+      <w:proofErr w:type="spellStart"/>
+      <w:r>
+        <w:rPr>
+          <w:sz w:val="16"/>
+        </w:rPr>
+        <w:t>son</w:t>
+      </w:r>
+      <w:proofErr w:type="spellEnd"/>
+      <w:r>
+        <w:rPr>
+          <w:sz w:val="16"/>
+        </w:rPr>
+        <w:t xml:space="preserve"> les plus récents.</w:t>
       </w:r>
     </w:p>
     <w:p>
@@ -5777,11 +5835,33 @@
           <w:sz w:val="16"/>
         </w:rPr>
       </w:pPr>
-      <w:r>
-        <w:rPr>
-          <w:sz w:val="16"/>
-        </w:rPr>
-        <w:t>Emagine studio se réserve le droit d’apporter des modifications au logiciel décrit dans ce document à tout moment et sans notification préalable. Ce document et le logiciel décrit dans ce document son protégés par les lois du copyright. Tous droits réservés. Ce document ou le logiciel décrit ne peut être, en tout ou partie, copié, reproduit, traduit ou réduit à une forme lisible en machine ou par un support électronique sans l’autorisation écrite préalable d’Emagine Studio.</w:t>
+      <w:proofErr w:type="spellStart"/>
+      <w:r>
+        <w:rPr>
+          <w:sz w:val="16"/>
+        </w:rPr>
+        <w:t>Emagine</w:t>
+      </w:r>
+      <w:proofErr w:type="spellEnd"/>
+      <w:r>
+        <w:rPr>
+          <w:sz w:val="16"/>
+        </w:rPr>
+        <w:t xml:space="preserve"> studio se réserve le droit d’apporter des modifications au logiciel décrit dans ce document à tout moment et sans notification préalable. Ce document et le logiciel décrit dans ce document son protégés par les lois du copyright. Tous droits réservés. Ce document ou le logiciel décrit ne peut être, en tout ou partie, copié, reproduit, traduit ou réduit à une forme lisible en machine ou par un support électronique sans l’autorisation écrite préalable d’</w:t>
+      </w:r>
+      <w:proofErr w:type="spellStart"/>
+      <w:r>
+        <w:rPr>
+          <w:sz w:val="16"/>
+        </w:rPr>
+        <w:t>Emagine</w:t>
+      </w:r>
+      <w:proofErr w:type="spellEnd"/>
+      <w:r>
+        <w:rPr>
+          <w:sz w:val="16"/>
+        </w:rPr>
+        <w:t xml:space="preserve"> Studio.</w:t>
       </w:r>
     </w:p>
     <w:p>
@@ -5815,7 +5895,21 @@
         <w:rPr>
           <w:sz w:val="16"/>
         </w:rPr>
-        <w:t xml:space="preserve"> d’Emagine studio sur</w:t>
+        <w:t xml:space="preserve"> d’</w:t>
+      </w:r>
+      <w:proofErr w:type="spellStart"/>
+      <w:r>
+        <w:rPr>
+          <w:sz w:val="16"/>
+        </w:rPr>
+        <w:t>Emagine</w:t>
+      </w:r>
+      <w:proofErr w:type="spellEnd"/>
+      <w:r>
+        <w:rPr>
+          <w:sz w:val="16"/>
+        </w:rPr>
+        <w:t xml:space="preserve"> studio sur</w:t>
       </w:r>
       <w:r>
         <w:rPr>
@@ -5823,31 +5917,15 @@
         </w:rPr>
         <w:t xml:space="preserve"> </w:t>
       </w:r>
-      <w:bookmarkStart w:id="0" w:name="_GoBack"/>
-      <w:bookmarkEnd w:id="0"/>
-      <w:r>
-        <w:fldChar w:fldCharType="begin"/>
-      </w:r>
-      <w:r>
-        <w:instrText xml:space="preserve"> HYPERLINK "http://www.troma.eu/" </w:instrText>
-      </w:r>
-      <w:r>
-        <w:fldChar w:fldCharType="separate"/>
-      </w:r>
-      <w:r>
-        <w:rPr>
-          <w:rStyle w:val="Lienhypertexte"/>
-          <w:sz w:val="16"/>
-        </w:rPr>
-        <w:t>http://www.troma.eu/</w:t>
-      </w:r>
-      <w:r>
-        <w:rPr>
-          <w:rStyle w:val="Lienhypertexte"/>
-          <w:sz w:val="16"/>
-        </w:rPr>
-        <w:fldChar w:fldCharType="end"/>
-      </w:r>
+      <w:hyperlink r:id="rId18" w:history="1">
+        <w:r>
+          <w:rPr>
+            <w:rStyle w:val="Lienhypertexte"/>
+            <w:sz w:val="16"/>
+          </w:rPr>
+          <w:t>http://www.troma.eu/</w:t>
+        </w:r>
+      </w:hyperlink>
       <w:r>
         <w:rPr>
           <w:sz w:val="16"/>
@@ -6107,7 +6185,7 @@
                     <pic:cNvPicPr/>
                   </pic:nvPicPr>
                   <pic:blipFill rotWithShape="1">
-                    <a:blip r:embed="rId18" cstate="print">
+                    <a:blip r:embed="rId19" cstate="print">
                       <a:extLst>
                         <a:ext uri="{28A0092B-C50C-407E-A947-70E740481C1C}">
                           <a14:useLocalDpi xmlns:a14="http://schemas.microsoft.com/office/drawing/2010/main" val="0"/>
@@ -6300,8 +6378,37 @@
         <w:rPr>
           <w:sz w:val="16"/>
         </w:rPr>
-        <w:t xml:space="preserve">© 2014 Emagine Studio. Emagine Studio, </w:t>
-      </w:r>
+        <w:t xml:space="preserve">© 2014 </w:t>
+      </w:r>
+      <w:proofErr w:type="spellStart"/>
+      <w:r>
+        <w:rPr>
+          <w:sz w:val="16"/>
+        </w:rPr>
+        <w:t>Emagine</w:t>
+      </w:r>
+      <w:proofErr w:type="spellEnd"/>
+      <w:r>
+        <w:rPr>
+          <w:sz w:val="16"/>
+        </w:rPr>
+        <w:t xml:space="preserve"> Studio. </w:t>
+      </w:r>
+      <w:proofErr w:type="spellStart"/>
+      <w:r>
+        <w:rPr>
+          <w:sz w:val="16"/>
+        </w:rPr>
+        <w:t>Emagine</w:t>
+      </w:r>
+      <w:proofErr w:type="spellEnd"/>
+      <w:r>
+        <w:rPr>
+          <w:sz w:val="16"/>
+        </w:rPr>
+        <w:t xml:space="preserve"> Studio, </w:t>
+      </w:r>
+      <w:proofErr w:type="spellStart"/>
       <w:r>
         <w:rPr>
           <w:sz w:val="16"/>
@@ -6312,14 +6419,29 @@
         <w:rPr>
           <w:sz w:val="16"/>
         </w:rPr>
-        <w:t>roma,</w:t>
-      </w:r>
-      <w:r>
-        <w:rPr>
-          <w:sz w:val="16"/>
-        </w:rPr>
-        <w:t xml:space="preserve"> le logo troma</w:t>
-      </w:r>
+        <w:t>roma</w:t>
+      </w:r>
+      <w:proofErr w:type="spellEnd"/>
+      <w:r>
+        <w:rPr>
+          <w:sz w:val="16"/>
+        </w:rPr>
+        <w:t>,</w:t>
+      </w:r>
+      <w:r>
+        <w:rPr>
+          <w:sz w:val="16"/>
+        </w:rPr>
+        <w:t xml:space="preserve"> le logo </w:t>
+      </w:r>
+      <w:proofErr w:type="spellStart"/>
+      <w:r>
+        <w:rPr>
+          <w:sz w:val="16"/>
+        </w:rPr>
+        <w:t>troma</w:t>
+      </w:r>
+      <w:proofErr w:type="spellEnd"/>
       <w:r>
         <w:rPr>
           <w:sz w:val="16"/>
@@ -6330,7 +6452,35 @@
         <w:rPr>
           <w:sz w:val="16"/>
         </w:rPr>
-        <w:t xml:space="preserve"> le logo EiE sont des marques commerciales ou des marques déposées d’Emagine Studio</w:t>
+        <w:t xml:space="preserve"> le logo </w:t>
+      </w:r>
+      <w:proofErr w:type="spellStart"/>
+      <w:r>
+        <w:rPr>
+          <w:sz w:val="16"/>
+        </w:rPr>
+        <w:t>EiE</w:t>
+      </w:r>
+      <w:proofErr w:type="spellEnd"/>
+      <w:r>
+        <w:rPr>
+          <w:sz w:val="16"/>
+        </w:rPr>
+        <w:t xml:space="preserve"> sont des marques commerciales ou des marques déposées d’</w:t>
+      </w:r>
+      <w:proofErr w:type="spellStart"/>
+      <w:r>
+        <w:rPr>
+          <w:sz w:val="16"/>
+        </w:rPr>
+        <w:t>Emagine</w:t>
+      </w:r>
+      <w:proofErr w:type="spellEnd"/>
+      <w:r>
+        <w:rPr>
+          <w:sz w:val="16"/>
+        </w:rPr>
+        <w:t xml:space="preserve"> Studio</w:t>
       </w:r>
       <w:r>
         <w:rPr>
@@ -6360,13 +6510,41 @@
         <w:rPr>
           <w:sz w:val="16"/>
         </w:rPr>
-        <w:t>EIE et T</w:t>
-      </w:r>
-      <w:r>
-        <w:rPr>
-          <w:sz w:val="16"/>
-        </w:rPr>
-        <w:t>roma sont des marques déposées d’Emagine Studio.</w:t>
+        <w:t xml:space="preserve">EIE et </w:t>
+      </w:r>
+      <w:proofErr w:type="spellStart"/>
+      <w:r>
+        <w:rPr>
+          <w:sz w:val="16"/>
+        </w:rPr>
+        <w:t>T</w:t>
+      </w:r>
+      <w:r>
+        <w:rPr>
+          <w:sz w:val="16"/>
+        </w:rPr>
+        <w:t>roma</w:t>
+      </w:r>
+      <w:proofErr w:type="spellEnd"/>
+      <w:r>
+        <w:rPr>
+          <w:sz w:val="16"/>
+        </w:rPr>
+        <w:t xml:space="preserve"> sont des marques déposées d’</w:t>
+      </w:r>
+      <w:proofErr w:type="spellStart"/>
+      <w:r>
+        <w:rPr>
+          <w:sz w:val="16"/>
+        </w:rPr>
+        <w:t>Emagine</w:t>
+      </w:r>
+      <w:proofErr w:type="spellEnd"/>
+      <w:r>
+        <w:rPr>
+          <w:sz w:val="16"/>
+        </w:rPr>
+        <w:t xml:space="preserve"> Studio.</w:t>
       </w:r>
       <w:r>
         <w:rPr>
@@ -6376,8 +6554,8 @@
       </w:r>
     </w:p>
     <w:sectPr>
-      <w:footerReference w:type="even" r:id="rId19"/>
-      <w:footerReference w:type="default" r:id="rId20"/>
+      <w:footerReference w:type="even" r:id="rId20"/>
+      <w:footerReference w:type="default" r:id="rId21"/>
       <w:pgSz w:w="6804" w:h="10206" w:orient="landscape" w:code="9"/>
       <w:pgMar w:top="510" w:right="510" w:bottom="510" w:left="284" w:header="709" w:footer="709" w:gutter="567"/>
       <w:cols w:space="708"/>
@@ -6443,7 +6621,7 @@
           <w:rPr>
             <w:noProof/>
           </w:rPr>
-          <w:t>6</w:t>
+          <w:t>2</w:t>
         </w:r>
         <w:r>
           <w:fldChar w:fldCharType="end"/>
@@ -6489,7 +6667,7 @@
           <w:rPr>
             <w:noProof/>
           </w:rPr>
-          <w:t>7</w:t>
+          <w:t>3</w:t>
         </w:r>
         <w:r>
           <w:fldChar w:fldCharType="end"/>
@@ -7997,7 +8175,7 @@
 </file>
 
 <file path=customXml/itemProps1.xml><?xml version="1.0" encoding="utf-8"?>
-<ds:datastoreItem xmlns:ds="http://schemas.openxmlformats.org/officeDocument/2006/customXml" ds:itemID="{EE32D7CF-C9CA-4075-A245-333BD7C3729A}">
+<ds:datastoreItem xmlns:ds="http://schemas.openxmlformats.org/officeDocument/2006/customXml" ds:itemID="{728C5B73-19AD-4F36-B9A0-B202B8732DC0}">
   <ds:schemaRefs>
     <ds:schemaRef ds:uri="http://schemas.openxmlformats.org/officeDocument/2006/bibliography"/>
   </ds:schemaRefs>
